--- a/Devesh_Krishnani_Resume.docx
+++ b/Devesh_Krishnani_Resume.docx
@@ -1,6 +1,6 @@
 
 <file path=word/document.xml><?xml version="1.0" encoding="utf-8"?>
-<w:document xmlns:wpc="http://schemas.microsoft.com/office/word/2010/wordprocessingCanvas" xmlns:cx="http://schemas.microsoft.com/office/drawing/2014/chartex" xmlns:mc="http://schemas.openxmlformats.org/markup-compatibility/2006" xmlns:o="urn:schemas-microsoft-com:office:office" xmlns:r="http://schemas.openxmlformats.org/officeDocument/2006/relationships" xmlns:m="http://schemas.openxmlformats.org/officeDocument/2006/math" xmlns:v="urn:schemas-microsoft-com:vml" xmlns:wp14="http://schemas.microsoft.com/office/word/2010/wordprocessingDrawing" xmlns:wp="http://schemas.openxmlformats.org/drawingml/2006/wordprocessingDrawing" xmlns:w10="urn:schemas-microsoft-com:office:word" xmlns:w="http://schemas.openxmlformats.org/wordprocessingml/2006/main" xmlns:w14="http://schemas.microsoft.com/office/word/2010/wordml" xmlns:w15="http://schemas.microsoft.com/office/word/2012/wordml" xmlns:w16se="http://schemas.microsoft.com/office/word/2015/wordml/symex" xmlns:wpg="http://schemas.microsoft.com/office/word/2010/wordprocessingGroup" xmlns:wpi="http://schemas.microsoft.com/office/word/2010/wordprocessingInk" xmlns:wne="http://schemas.microsoft.com/office/word/2006/wordml" xmlns:wps="http://schemas.microsoft.com/office/word/2010/wordprocessingShape" mc:Ignorable="w14 w15 w16se wp14">
+<w:document xmlns:wpc="http://schemas.microsoft.com/office/word/2010/wordprocessingCanvas" xmlns:cx="http://schemas.microsoft.com/office/drawing/2014/chartex" xmlns:cx1="http://schemas.microsoft.com/office/drawing/2015/9/8/chartex" xmlns:cx2="http://schemas.microsoft.com/office/drawing/2015/10/21/chartex" xmlns:cx3="http://schemas.microsoft.com/office/drawing/2016/5/9/chartex" xmlns:cx4="http://schemas.microsoft.com/office/drawing/2016/5/10/chartex" xmlns:cx5="http://schemas.microsoft.com/office/drawing/2016/5/11/chartex" xmlns:cx6="http://schemas.microsoft.com/office/drawing/2016/5/12/chartex" xmlns:cx7="http://schemas.microsoft.com/office/drawing/2016/5/13/chartex" xmlns:cx8="http://schemas.microsoft.com/office/drawing/2016/5/14/chartex" xmlns:mc="http://schemas.openxmlformats.org/markup-compatibility/2006" xmlns:aink="http://schemas.microsoft.com/office/drawing/2016/ink" xmlns:am3d="http://schemas.microsoft.com/office/drawing/2017/model3d" xmlns:o="urn:schemas-microsoft-com:office:office" xmlns:r="http://schemas.openxmlformats.org/officeDocument/2006/relationships" xmlns:m="http://schemas.openxmlformats.org/officeDocument/2006/math" xmlns:v="urn:schemas-microsoft-com:vml" xmlns:wp14="http://schemas.microsoft.com/office/word/2010/wordprocessingDrawing" xmlns:wp="http://schemas.openxmlformats.org/drawingml/2006/wordprocessingDrawing" xmlns:w10="urn:schemas-microsoft-com:office:word" xmlns:w="http://schemas.openxmlformats.org/wordprocessingml/2006/main" xmlns:w14="http://schemas.microsoft.com/office/word/2010/wordml" xmlns:w15="http://schemas.microsoft.com/office/word/2012/wordml" xmlns:w16cid="http://schemas.microsoft.com/office/word/2016/wordml/cid" xmlns:w16se="http://schemas.microsoft.com/office/word/2015/wordml/symex" xmlns:wpg="http://schemas.microsoft.com/office/word/2010/wordprocessingGroup" xmlns:wpi="http://schemas.microsoft.com/office/word/2010/wordprocessingInk" xmlns:wne="http://schemas.microsoft.com/office/word/2006/wordml" xmlns:wps="http://schemas.microsoft.com/office/word/2010/wordprocessingShape" mc:Ignorable="w14 w15 w16se w16cid wp14">
   <w:body>
     <w:p>
       <w:pPr>
@@ -47,20 +47,12 @@
         </w:rPr>
         <w:t xml:space="preserve"> </w:t>
       </w:r>
-      <w:bookmarkStart w:id="0" w:name="_GoBack"/>
-      <w:bookmarkEnd w:id="0"/>
     </w:p>
     <w:tbl>
       <w:tblPr>
         <w:tblStyle w:val="TableGrid"/>
         <w:tblW w:w="0" w:type="auto"/>
         <w:tblInd w:w="19" w:type="dxa"/>
-        <w:tblCellMar>
-          <w:top w:w="0" w:type="dxa"/>
-          <w:left w:w="0" w:type="dxa"/>
-          <w:bottom w:w="0" w:type="dxa"/>
-          <w:right w:w="0" w:type="dxa"/>
-        </w:tblCellMar>
         <w:tblLook w:val="04A0" w:firstRow="1" w:lastRow="0" w:firstColumn="1" w:lastColumn="0" w:noHBand="0" w:noVBand="1"/>
       </w:tblPr>
       <w:tblGrid>
@@ -68,14 +60,6 @@
         <w:gridCol w:w="5389"/>
       </w:tblGrid>
       <w:tr>
-        <w:tblPrEx>
-          <w:tblCellMar>
-            <w:top w:w="0" w:type="dxa"/>
-            <w:left w:w="0" w:type="dxa"/>
-            <w:bottom w:w="0" w:type="dxa"/>
-            <w:right w:w="0" w:type="dxa"/>
-          </w:tblCellMar>
-        </w:tblPrEx>
         <w:tc>
           <w:tcPr>
             <w:tcW w:w="5394" w:type="dxa"/>
@@ -125,14 +109,6 @@
         </w:tc>
       </w:tr>
       <w:tr>
-        <w:tblPrEx>
-          <w:tblCellMar>
-            <w:top w:w="0" w:type="dxa"/>
-            <w:left w:w="0" w:type="dxa"/>
-            <w:bottom w:w="0" w:type="dxa"/>
-            <w:right w:w="0" w:type="dxa"/>
-          </w:tblCellMar>
-        </w:tblPrEx>
         <w:tc>
           <w:tcPr>
             <w:tcW w:w="5394" w:type="dxa"/>
@@ -170,7 +146,7 @@
                 <w:sz w:val="24"/>
               </w:rPr>
             </w:pPr>
-            <w:hyperlink r:id="rId5" w:history="1">
+            <w:hyperlink r:id="rId7" w:history="1">
               <w:proofErr w:type="spellStart"/>
               <w:r>
                 <w:rPr>
@@ -186,14 +162,6 @@
         </w:tc>
       </w:tr>
       <w:tr>
-        <w:tblPrEx>
-          <w:tblCellMar>
-            <w:top w:w="0" w:type="dxa"/>
-            <w:left w:w="0" w:type="dxa"/>
-            <w:bottom w:w="0" w:type="dxa"/>
-            <w:right w:w="0" w:type="dxa"/>
-          </w:tblCellMar>
-        </w:tblPrEx>
         <w:tc>
           <w:tcPr>
             <w:tcW w:w="5394" w:type="dxa"/>
@@ -208,7 +176,7 @@
                 <w:sz w:val="24"/>
               </w:rPr>
             </w:pPr>
-            <w:hyperlink r:id="rId6" w:history="1">
+            <w:hyperlink r:id="rId8" w:history="1">
               <w:r>
                 <w:rPr>
                   <w:rStyle w:val="Hyperlink"/>
@@ -234,7 +202,7 @@
                 <w:sz w:val="24"/>
               </w:rPr>
             </w:pPr>
-            <w:hyperlink r:id="rId7" w:history="1">
+            <w:hyperlink r:id="rId9" w:history="1">
               <w:proofErr w:type="spellStart"/>
               <w:r>
                 <w:rPr>
@@ -250,14 +218,6 @@
         </w:tc>
       </w:tr>
       <w:tr>
-        <w:tblPrEx>
-          <w:tblCellMar>
-            <w:top w:w="0" w:type="dxa"/>
-            <w:left w:w="0" w:type="dxa"/>
-            <w:bottom w:w="0" w:type="dxa"/>
-            <w:right w:w="0" w:type="dxa"/>
-          </w:tblCellMar>
-        </w:tblPrEx>
         <w:tc>
           <w:tcPr>
             <w:tcW w:w="5394" w:type="dxa"/>
@@ -302,7 +262,7 @@
                 <w:sz w:val="24"/>
               </w:rPr>
             </w:pPr>
-            <w:hyperlink r:id="rId8" w:history="1">
+            <w:hyperlink r:id="rId10" w:history="1">
               <w:proofErr w:type="spellStart"/>
               <w:r>
                 <w:rPr>
@@ -393,14 +353,7 @@
                 <w:rFonts w:asciiTheme="minorHAnsi" w:hAnsiTheme="minorHAnsi" w:cstheme="minorHAnsi"/>
                 <w:sz w:val="22"/>
               </w:rPr>
-              <w:t>Examination</w:t>
-            </w:r>
-            <w:r>
-              <w:rPr>
-                <w:rFonts w:asciiTheme="minorHAnsi" w:hAnsiTheme="minorHAnsi" w:cstheme="minorHAnsi"/>
-                <w:sz w:val="22"/>
-              </w:rPr>
-              <w:t xml:space="preserve"> </w:t>
+              <w:t xml:space="preserve">Examination </w:t>
             </w:r>
             <w:r>
               <w:rPr>
@@ -429,14 +382,7 @@
                 <w:rFonts w:asciiTheme="minorHAnsi" w:hAnsiTheme="minorHAnsi" w:cstheme="minorHAnsi"/>
                 <w:sz w:val="22"/>
               </w:rPr>
-              <w:t>University</w:t>
-            </w:r>
-            <w:r>
-              <w:rPr>
-                <w:rFonts w:asciiTheme="minorHAnsi" w:hAnsiTheme="minorHAnsi" w:cstheme="minorHAnsi"/>
-                <w:sz w:val="22"/>
-              </w:rPr>
-              <w:t xml:space="preserve"> </w:t>
+              <w:t xml:space="preserve">University </w:t>
             </w:r>
             <w:r>
               <w:rPr>
@@ -465,14 +411,7 @@
                 <w:rFonts w:asciiTheme="minorHAnsi" w:hAnsiTheme="minorHAnsi" w:cstheme="minorHAnsi"/>
                 <w:sz w:val="22"/>
               </w:rPr>
-              <w:t>Institute</w:t>
-            </w:r>
-            <w:r>
-              <w:rPr>
-                <w:rFonts w:asciiTheme="minorHAnsi" w:hAnsiTheme="minorHAnsi" w:cstheme="minorHAnsi"/>
-                <w:sz w:val="22"/>
-              </w:rPr>
-              <w:t xml:space="preserve"> </w:t>
+              <w:t xml:space="preserve">Institute </w:t>
             </w:r>
             <w:r>
               <w:rPr>
@@ -501,14 +440,7 @@
                 <w:rFonts w:asciiTheme="minorHAnsi" w:hAnsiTheme="minorHAnsi" w:cstheme="minorHAnsi"/>
                 <w:sz w:val="22"/>
               </w:rPr>
-              <w:t>Year</w:t>
-            </w:r>
-            <w:r>
-              <w:rPr>
-                <w:rFonts w:asciiTheme="minorHAnsi" w:hAnsiTheme="minorHAnsi" w:cstheme="minorHAnsi"/>
-                <w:sz w:val="22"/>
-              </w:rPr>
-              <w:t xml:space="preserve"> </w:t>
+              <w:t xml:space="preserve">Year </w:t>
             </w:r>
             <w:r>
               <w:rPr>
@@ -537,14 +469,7 @@
                 <w:rFonts w:asciiTheme="minorHAnsi" w:hAnsiTheme="minorHAnsi" w:cstheme="minorHAnsi"/>
                 <w:sz w:val="22"/>
               </w:rPr>
-              <w:t>CPI/%</w:t>
-            </w:r>
-            <w:r>
-              <w:rPr>
-                <w:rFonts w:asciiTheme="minorHAnsi" w:hAnsiTheme="minorHAnsi" w:cstheme="minorHAnsi"/>
-                <w:sz w:val="22"/>
-              </w:rPr>
-              <w:t xml:space="preserve"> </w:t>
+              <w:t xml:space="preserve">CPI/% </w:t>
             </w:r>
             <w:r>
               <w:rPr>
@@ -642,12 +567,6 @@
                 <w:sz w:val="22"/>
               </w:rPr>
               <w:tab/>
-            </w:r>
-            <w:r>
-              <w:rPr>
-                <w:rFonts w:asciiTheme="minorHAnsi" w:hAnsiTheme="minorHAnsi" w:cstheme="minorHAnsi"/>
-                <w:sz w:val="22"/>
-              </w:rPr>
               <w:t xml:space="preserve">NIT Raipur </w:t>
             </w:r>
             <w:r>
@@ -843,23 +762,7 @@
                 <w:rFonts w:asciiTheme="minorHAnsi" w:hAnsiTheme="minorHAnsi" w:cstheme="minorHAnsi"/>
                 <w:sz w:val="22"/>
               </w:rPr>
-              <w:t xml:space="preserve"> </w:t>
-            </w:r>
-            <w:proofErr w:type="spellStart"/>
-            <w:r>
-              <w:rPr>
-                <w:rFonts w:asciiTheme="minorHAnsi" w:hAnsiTheme="minorHAnsi" w:cstheme="minorHAnsi"/>
-                <w:sz w:val="22"/>
-              </w:rPr>
-              <w:t>Vidyalaya</w:t>
-            </w:r>
-            <w:proofErr w:type="spellEnd"/>
-            <w:r>
-              <w:rPr>
-                <w:rFonts w:asciiTheme="minorHAnsi" w:hAnsiTheme="minorHAnsi" w:cstheme="minorHAnsi"/>
-                <w:sz w:val="22"/>
-              </w:rPr>
-              <w:t xml:space="preserve"> </w:t>
+              <w:t xml:space="preserve"> Vidyalaya </w:t>
             </w:r>
             <w:r>
               <w:rPr>
@@ -1119,7 +1022,7 @@
         <mc:AlternateContent>
           <mc:Choice Requires="wps">
             <w:drawing>
-              <wp:anchor distT="0" distB="0" distL="114300" distR="114300" simplePos="0" relativeHeight="251660288" behindDoc="0" locked="0" layoutInCell="1" allowOverlap="1" wp14:anchorId="3EF6F294" wp14:editId="22C4FA26">
+              <wp:anchor distT="0" distB="0" distL="114300" distR="114300" simplePos="0" relativeHeight="251660288" behindDoc="0" locked="0" layoutInCell="1" allowOverlap="1" wp14:anchorId="05D6E88B" wp14:editId="20A3DCC9">
                 <wp:simplePos x="0" y="0"/>
                 <wp:positionH relativeFrom="margin">
                   <wp:posOffset>-38735</wp:posOffset>
@@ -1200,7 +1103,7 @@
           <w:tab w:val="center" w:pos="416"/>
           <w:tab w:val="center" w:pos="3367"/>
         </w:tabs>
-        <w:spacing w:after="3" w:line="259" w:lineRule="auto"/>
+        <w:spacing w:after="3" w:line="360" w:lineRule="auto"/>
         <w:jc w:val="left"/>
         <w:rPr>
           <w:rFonts w:asciiTheme="minorHAnsi" w:hAnsiTheme="minorHAnsi" w:cstheme="minorHAnsi"/>
@@ -1230,36 +1133,17 @@
       <w:r>
         <w:rPr>
           <w:rFonts w:asciiTheme="minorHAnsi" w:hAnsiTheme="minorHAnsi" w:cstheme="minorHAnsi"/>
-        </w:rPr>
-        <w:t xml:space="preserve"> </w:t>
+          <w:sz w:val="22"/>
+        </w:rPr>
+        <w:t>, Artificial Intelligence</w:t>
       </w:r>
     </w:p>
     <w:p>
       <w:pPr>
-        <w:spacing w:after="0" w:line="259" w:lineRule="auto"/>
-        <w:ind w:left="14" w:firstLine="0"/>
-        <w:jc w:val="left"/>
-        <w:rPr>
-          <w:rFonts w:asciiTheme="minorHAnsi" w:hAnsiTheme="minorHAnsi" w:cstheme="minorHAnsi"/>
-        </w:rPr>
-      </w:pPr>
-      <w:r>
-        <w:rPr>
-          <w:rFonts w:asciiTheme="minorHAnsi" w:hAnsiTheme="minorHAnsi" w:cstheme="minorHAnsi"/>
-          <w:b/>
-          <w:sz w:val="28"/>
-        </w:rPr>
-        <w:t xml:space="preserve"> </w:t>
-      </w:r>
-    </w:p>
-    <w:p>
-      <w:pPr>
         <w:pStyle w:val="Heading1"/>
         <w:ind w:left="-5"/>
         <w:rPr>
           <w:rFonts w:asciiTheme="minorHAnsi" w:hAnsiTheme="minorHAnsi" w:cstheme="minorHAnsi"/>
-          <w:b w:val="0"/>
-          <w:sz w:val="22"/>
         </w:rPr>
       </w:pPr>
       <w:r>
@@ -1270,7 +1154,351 @@
         <mc:AlternateContent>
           <mc:Choice Requires="wps">
             <w:drawing>
-              <wp:anchor distT="0" distB="0" distL="114300" distR="114300" simplePos="0" relativeHeight="251664384" behindDoc="0" locked="0" layoutInCell="1" allowOverlap="1" wp14:anchorId="3612DF0B" wp14:editId="0D038709">
+              <wp:anchor distT="0" distB="0" distL="114300" distR="114300" simplePos="0" relativeHeight="251674624" behindDoc="0" locked="0" layoutInCell="1" allowOverlap="1" wp14:anchorId="5FB446D1" wp14:editId="220DA3F5">
+                <wp:simplePos x="0" y="0"/>
+                <wp:positionH relativeFrom="margin">
+                  <wp:posOffset>-38735</wp:posOffset>
+                </wp:positionH>
+                <wp:positionV relativeFrom="paragraph">
+                  <wp:posOffset>172085</wp:posOffset>
+                </wp:positionV>
+                <wp:extent cx="6858000" cy="0"/>
+                <wp:effectExtent l="0" t="0" r="19050" b="19050"/>
+                <wp:wrapNone/>
+                <wp:docPr id="7" name="Straight Connector 7"/>
+                <wp:cNvGraphicFramePr/>
+                <a:graphic xmlns:a="http://schemas.openxmlformats.org/drawingml/2006/main">
+                  <a:graphicData uri="http://schemas.microsoft.com/office/word/2010/wordprocessingShape">
+                    <wps:wsp>
+                      <wps:cNvCnPr/>
+                      <wps:spPr>
+                        <a:xfrm flipV="1">
+                          <a:off x="0" y="0"/>
+                          <a:ext cx="6858000" cy="0"/>
+                        </a:xfrm>
+                        <a:prstGeom prst="line">
+                          <a:avLst/>
+                        </a:prstGeom>
+                      </wps:spPr>
+                      <wps:style>
+                        <a:lnRef idx="1">
+                          <a:schemeClr val="dk1"/>
+                        </a:lnRef>
+                        <a:fillRef idx="0">
+                          <a:schemeClr val="dk1"/>
+                        </a:fillRef>
+                        <a:effectRef idx="0">
+                          <a:schemeClr val="dk1"/>
+                        </a:effectRef>
+                        <a:fontRef idx="minor">
+                          <a:schemeClr val="tx1"/>
+                        </a:fontRef>
+                      </wps:style>
+                      <wps:bodyPr/>
+                    </wps:wsp>
+                  </a:graphicData>
+                </a:graphic>
+                <wp14:sizeRelH relativeFrom="margin">
+                  <wp14:pctWidth>0</wp14:pctWidth>
+                </wp14:sizeRelH>
+                <wp14:sizeRelV relativeFrom="margin">
+                  <wp14:pctHeight>0</wp14:pctHeight>
+                </wp14:sizeRelV>
+              </wp:anchor>
+            </w:drawing>
+          </mc:Choice>
+          <mc:Fallback>
+            <w:pict>
+              <v:line w14:anchorId="1DA155AC" id="Straight Connector 7" o:spid="_x0000_s1026" style="position:absolute;flip:y;z-index:251674624;visibility:visible;mso-wrap-style:square;mso-width-percent:0;mso-height-percent:0;mso-wrap-distance-left:9pt;mso-wrap-distance-top:0;mso-wrap-distance-right:9pt;mso-wrap-distance-bottom:0;mso-position-horizontal:absolute;mso-position-horizontal-relative:margin;mso-position-vertical:absolute;mso-position-vertical-relative:text;mso-width-percent:0;mso-height-percent:0;mso-width-relative:margin;mso-height-relative:margin" from="-3.05pt,13.55pt" to="536.95pt,13.55pt" o:gfxdata="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" strokecolor="black [3200]" strokeweight=".5pt">
+                <v:stroke joinstyle="miter"/>
+                <w10:wrap anchorx="margin"/>
+              </v:line>
+            </w:pict>
+          </mc:Fallback>
+        </mc:AlternateContent>
+      </w:r>
+      <w:r>
+        <w:rPr>
+          <w:rFonts w:asciiTheme="minorHAnsi" w:hAnsiTheme="minorHAnsi" w:cstheme="minorHAnsi"/>
+          <w:noProof/>
+        </w:rPr>
+        <w:t xml:space="preserve">TECHNICAL </w:t>
+      </w:r>
+      <w:r>
+        <w:rPr>
+          <w:rFonts w:asciiTheme="minorHAnsi" w:hAnsiTheme="minorHAnsi" w:cstheme="minorHAnsi"/>
+          <w:noProof/>
+        </w:rPr>
+        <w:t>SKILLS</w:t>
+      </w:r>
+      <w:bookmarkStart w:id="0" w:name="_GoBack"/>
+      <w:bookmarkEnd w:id="0"/>
+    </w:p>
+    <w:p>
+      <w:pPr>
+        <w:pStyle w:val="ListParagraph"/>
+        <w:numPr>
+          <w:ilvl w:val="0"/>
+          <w:numId w:val="7"/>
+        </w:numPr>
+        <w:spacing w:after="0" w:line="259" w:lineRule="auto"/>
+        <w:jc w:val="left"/>
+        <w:rPr>
+          <w:rFonts w:asciiTheme="minorHAnsi" w:hAnsiTheme="minorHAnsi" w:cstheme="minorHAnsi"/>
+          <w:sz w:val="22"/>
+          <w:szCs w:val="22"/>
+        </w:rPr>
+      </w:pPr>
+      <w:r>
+        <w:rPr>
+          <w:rFonts w:asciiTheme="minorHAnsi" w:hAnsiTheme="minorHAnsi" w:cstheme="minorHAnsi"/>
+          <w:b/>
+          <w:sz w:val="22"/>
+          <w:szCs w:val="22"/>
+        </w:rPr>
+        <w:t>Programming Languages</w:t>
+      </w:r>
+      <w:r>
+        <w:rPr>
+          <w:rFonts w:asciiTheme="minorHAnsi" w:hAnsiTheme="minorHAnsi" w:cstheme="minorHAnsi"/>
+          <w:sz w:val="22"/>
+          <w:szCs w:val="22"/>
+        </w:rPr>
+        <w:t xml:space="preserve">: </w:t>
+      </w:r>
+      <w:r>
+        <w:rPr>
+          <w:rFonts w:asciiTheme="minorHAnsi" w:hAnsiTheme="minorHAnsi" w:cstheme="minorHAnsi"/>
+          <w:sz w:val="22"/>
+          <w:szCs w:val="22"/>
+        </w:rPr>
+        <w:t xml:space="preserve"> Python</w:t>
+      </w:r>
+      <w:r>
+        <w:rPr>
+          <w:rFonts w:asciiTheme="minorHAnsi" w:hAnsiTheme="minorHAnsi" w:cstheme="minorHAnsi"/>
+          <w:sz w:val="22"/>
+          <w:szCs w:val="22"/>
+        </w:rPr>
+        <w:t>, C++, JavaScript</w:t>
+      </w:r>
+      <w:r>
+        <w:rPr>
+          <w:rFonts w:asciiTheme="minorHAnsi" w:hAnsiTheme="minorHAnsi" w:cstheme="minorHAnsi"/>
+          <w:sz w:val="22"/>
+          <w:szCs w:val="22"/>
+        </w:rPr>
+        <w:t xml:space="preserve">, </w:t>
+      </w:r>
+      <w:r>
+        <w:rPr>
+          <w:rFonts w:asciiTheme="minorHAnsi" w:hAnsiTheme="minorHAnsi" w:cstheme="minorHAnsi"/>
+          <w:sz w:val="22"/>
+          <w:szCs w:val="22"/>
+        </w:rPr>
+        <w:t>Java</w:t>
+      </w:r>
+    </w:p>
+    <w:p>
+      <w:pPr>
+        <w:pStyle w:val="ListParagraph"/>
+        <w:numPr>
+          <w:ilvl w:val="0"/>
+          <w:numId w:val="7"/>
+        </w:numPr>
+        <w:spacing w:after="0" w:line="259" w:lineRule="auto"/>
+        <w:jc w:val="left"/>
+        <w:rPr>
+          <w:rFonts w:asciiTheme="minorHAnsi" w:hAnsiTheme="minorHAnsi" w:cstheme="minorHAnsi"/>
+          <w:sz w:val="22"/>
+          <w:szCs w:val="22"/>
+        </w:rPr>
+      </w:pPr>
+      <w:r>
+        <w:rPr>
+          <w:rFonts w:asciiTheme="minorHAnsi" w:hAnsiTheme="minorHAnsi" w:cstheme="minorHAnsi"/>
+          <w:b/>
+          <w:sz w:val="22"/>
+          <w:szCs w:val="22"/>
+        </w:rPr>
+        <w:t>Technology Stack</w:t>
+      </w:r>
+      <w:r>
+        <w:rPr>
+          <w:rFonts w:asciiTheme="minorHAnsi" w:hAnsiTheme="minorHAnsi" w:cstheme="minorHAnsi"/>
+          <w:sz w:val="22"/>
+          <w:szCs w:val="22"/>
+        </w:rPr>
+        <w:t xml:space="preserve">: </w:t>
+      </w:r>
+      <w:r>
+        <w:rPr>
+          <w:rFonts w:asciiTheme="minorHAnsi" w:hAnsiTheme="minorHAnsi" w:cstheme="minorHAnsi"/>
+          <w:sz w:val="22"/>
+          <w:szCs w:val="22"/>
+        </w:rPr>
+        <w:t xml:space="preserve">Django, </w:t>
+      </w:r>
+      <w:r>
+        <w:rPr>
+          <w:rFonts w:asciiTheme="minorHAnsi" w:hAnsiTheme="minorHAnsi" w:cstheme="minorHAnsi"/>
+          <w:sz w:val="22"/>
+          <w:szCs w:val="22"/>
+        </w:rPr>
+        <w:t>Angular, MEAN Stack</w:t>
+      </w:r>
+      <w:r>
+        <w:rPr>
+          <w:rFonts w:asciiTheme="minorHAnsi" w:hAnsiTheme="minorHAnsi" w:cstheme="minorHAnsi"/>
+          <w:sz w:val="22"/>
+          <w:szCs w:val="22"/>
+        </w:rPr>
+        <w:t xml:space="preserve">, </w:t>
+      </w:r>
+      <w:proofErr w:type="gramStart"/>
+      <w:r>
+        <w:rPr>
+          <w:rFonts w:asciiTheme="minorHAnsi" w:hAnsiTheme="minorHAnsi" w:cstheme="minorHAnsi"/>
+          <w:sz w:val="22"/>
+          <w:szCs w:val="22"/>
+        </w:rPr>
+        <w:t xml:space="preserve">Android,  </w:t>
+      </w:r>
+      <w:proofErr w:type="spellStart"/>
+      <w:r>
+        <w:rPr>
+          <w:rFonts w:asciiTheme="minorHAnsi" w:hAnsiTheme="minorHAnsi" w:cstheme="minorHAnsi"/>
+          <w:sz w:val="22"/>
+          <w:szCs w:val="22"/>
+        </w:rPr>
+        <w:t>JQuery</w:t>
+      </w:r>
+      <w:proofErr w:type="spellEnd"/>
+      <w:proofErr w:type="gramEnd"/>
+      <w:r>
+        <w:rPr>
+          <w:rFonts w:asciiTheme="minorHAnsi" w:hAnsiTheme="minorHAnsi" w:cstheme="minorHAnsi"/>
+          <w:sz w:val="22"/>
+          <w:szCs w:val="22"/>
+        </w:rPr>
+        <w:t xml:space="preserve"> </w:t>
+      </w:r>
+    </w:p>
+    <w:p>
+      <w:pPr>
+        <w:pStyle w:val="ListParagraph"/>
+        <w:numPr>
+          <w:ilvl w:val="0"/>
+          <w:numId w:val="7"/>
+        </w:numPr>
+        <w:spacing w:after="0" w:line="259" w:lineRule="auto"/>
+        <w:jc w:val="left"/>
+        <w:rPr>
+          <w:rFonts w:asciiTheme="minorHAnsi" w:hAnsiTheme="minorHAnsi" w:cstheme="minorHAnsi"/>
+          <w:sz w:val="22"/>
+          <w:szCs w:val="22"/>
+        </w:rPr>
+      </w:pPr>
+      <w:r>
+        <w:rPr>
+          <w:rFonts w:asciiTheme="minorHAnsi" w:hAnsiTheme="minorHAnsi" w:cstheme="minorHAnsi"/>
+          <w:b/>
+          <w:sz w:val="22"/>
+          <w:szCs w:val="22"/>
+        </w:rPr>
+        <w:t>Database Management System</w:t>
+      </w:r>
+      <w:r>
+        <w:rPr>
+          <w:rFonts w:asciiTheme="minorHAnsi" w:hAnsiTheme="minorHAnsi" w:cstheme="minorHAnsi"/>
+          <w:sz w:val="22"/>
+          <w:szCs w:val="22"/>
+        </w:rPr>
+        <w:t xml:space="preserve">: </w:t>
+      </w:r>
+      <w:r>
+        <w:rPr>
+          <w:rFonts w:asciiTheme="minorHAnsi" w:hAnsiTheme="minorHAnsi" w:cstheme="minorHAnsi"/>
+          <w:sz w:val="22"/>
+          <w:szCs w:val="22"/>
+        </w:rPr>
+        <w:t xml:space="preserve">PostGres, </w:t>
+      </w:r>
+      <w:r>
+        <w:rPr>
+          <w:rFonts w:asciiTheme="minorHAnsi" w:hAnsiTheme="minorHAnsi" w:cstheme="minorHAnsi"/>
+          <w:sz w:val="22"/>
+          <w:szCs w:val="22"/>
+        </w:rPr>
+        <w:t>MySQL, Oracle DB, Mongo DB</w:t>
+      </w:r>
+    </w:p>
+    <w:p>
+      <w:pPr>
+        <w:pStyle w:val="ListParagraph"/>
+        <w:numPr>
+          <w:ilvl w:val="0"/>
+          <w:numId w:val="7"/>
+        </w:numPr>
+        <w:spacing w:after="0" w:line="360" w:lineRule="auto"/>
+        <w:jc w:val="left"/>
+        <w:rPr>
+          <w:rFonts w:asciiTheme="minorHAnsi" w:hAnsiTheme="minorHAnsi" w:cstheme="minorHAnsi"/>
+        </w:rPr>
+      </w:pPr>
+      <w:r>
+        <w:rPr>
+          <w:rFonts w:asciiTheme="minorHAnsi" w:hAnsiTheme="minorHAnsi" w:cstheme="minorHAnsi"/>
+          <w:b/>
+          <w:sz w:val="22"/>
+          <w:szCs w:val="22"/>
+        </w:rPr>
+        <w:t>Operating Systems</w:t>
+      </w:r>
+      <w:r>
+        <w:rPr>
+          <w:rFonts w:asciiTheme="minorHAnsi" w:hAnsiTheme="minorHAnsi" w:cstheme="minorHAnsi"/>
+          <w:sz w:val="22"/>
+          <w:szCs w:val="22"/>
+        </w:rPr>
+        <w:t xml:space="preserve">: </w:t>
+      </w:r>
+      <w:r>
+        <w:rPr>
+          <w:rFonts w:asciiTheme="minorHAnsi" w:hAnsiTheme="minorHAnsi" w:cstheme="minorHAnsi"/>
+          <w:sz w:val="22"/>
+          <w:szCs w:val="22"/>
+        </w:rPr>
+        <w:t xml:space="preserve">MacOS, </w:t>
+      </w:r>
+      <w:r>
+        <w:rPr>
+          <w:rFonts w:asciiTheme="minorHAnsi" w:hAnsiTheme="minorHAnsi" w:cstheme="minorHAnsi"/>
+          <w:sz w:val="22"/>
+          <w:szCs w:val="22"/>
+        </w:rPr>
+        <w:t>Windows, Linux</w:t>
+      </w:r>
+    </w:p>
+    <w:p>
+      <w:pPr>
+        <w:pStyle w:val="Heading1"/>
+        <w:ind w:left="-5"/>
+        <w:rPr>
+          <w:rFonts w:asciiTheme="minorHAnsi" w:hAnsiTheme="minorHAnsi" w:cstheme="minorHAnsi"/>
+          <w:b w:val="0"/>
+          <w:sz w:val="22"/>
+        </w:rPr>
+      </w:pPr>
+      <w:r>
+        <w:rPr>
+          <w:rFonts w:asciiTheme="minorHAnsi" w:hAnsiTheme="minorHAnsi" w:cstheme="minorHAnsi"/>
+          <w:noProof/>
+        </w:rPr>
+        <mc:AlternateContent>
+          <mc:Choice Requires="wps">
+            <w:drawing>
+              <wp:anchor distT="0" distB="0" distL="114300" distR="114300" simplePos="0" relativeHeight="251664384" behindDoc="0" locked="0" layoutInCell="1" allowOverlap="1" wp14:anchorId="4959DF04" wp14:editId="17CD67AF">
                 <wp:simplePos x="0" y="0"/>
                 <wp:positionH relativeFrom="margin">
                   <wp:posOffset>-38735</wp:posOffset>
@@ -1374,6 +1602,247 @@
           <w:tab w:val="center" w:pos="7936"/>
           <w:tab w:val="right" w:pos="10799"/>
         </w:tabs>
+        <w:spacing w:line="240" w:lineRule="auto"/>
+        <w:rPr>
+          <w:rFonts w:asciiTheme="minorHAnsi" w:hAnsiTheme="minorHAnsi" w:cstheme="minorHAnsi"/>
+          <w:b w:val="0"/>
+          <w:u w:val="none"/>
+        </w:rPr>
+      </w:pPr>
+      <w:r>
+        <w:rPr>
+          <w:rFonts w:asciiTheme="minorHAnsi" w:hAnsiTheme="minorHAnsi" w:cstheme="minorHAnsi"/>
+        </w:rPr>
+        <w:t xml:space="preserve">Software Engineer at </w:t>
+      </w:r>
+      <w:proofErr w:type="spellStart"/>
+      <w:r>
+        <w:rPr>
+          <w:rFonts w:asciiTheme="minorHAnsi" w:hAnsiTheme="minorHAnsi" w:cstheme="minorHAnsi"/>
+        </w:rPr>
+        <w:t>Soroco</w:t>
+      </w:r>
+      <w:proofErr w:type="spellEnd"/>
+      <w:r>
+        <w:rPr>
+          <w:rFonts w:asciiTheme="minorHAnsi" w:hAnsiTheme="minorHAnsi" w:cstheme="minorHAnsi"/>
+        </w:rPr>
+        <w:t xml:space="preserve"> India Pvt Ltd</w:t>
+      </w:r>
+      <w:r>
+        <w:rPr>
+          <w:rFonts w:asciiTheme="minorHAnsi" w:hAnsiTheme="minorHAnsi" w:cstheme="minorHAnsi"/>
+          <w:u w:val="none"/>
+        </w:rPr>
+        <w:tab/>
+      </w:r>
+      <w:r>
+        <w:rPr>
+          <w:rFonts w:asciiTheme="minorHAnsi" w:hAnsiTheme="minorHAnsi" w:cstheme="minorHAnsi"/>
+          <w:u w:val="none"/>
+        </w:rPr>
+        <w:tab/>
+      </w:r>
+      <w:r>
+        <w:rPr>
+          <w:rFonts w:asciiTheme="minorHAnsi" w:hAnsiTheme="minorHAnsi" w:cstheme="minorHAnsi"/>
+          <w:u w:val="none"/>
+        </w:rPr>
+        <w:tab/>
+      </w:r>
+      <w:r>
+        <w:rPr>
+          <w:rFonts w:asciiTheme="minorHAnsi" w:hAnsiTheme="minorHAnsi" w:cstheme="minorHAnsi"/>
+          <w:u w:val="none"/>
+        </w:rPr>
+        <w:tab/>
+      </w:r>
+      <w:r>
+        <w:rPr>
+          <w:rFonts w:asciiTheme="minorHAnsi" w:hAnsiTheme="minorHAnsi" w:cstheme="minorHAnsi"/>
+          <w:u w:val="none"/>
+        </w:rPr>
+        <w:tab/>
+        <w:t xml:space="preserve">                            </w:t>
+      </w:r>
+      <w:proofErr w:type="gramStart"/>
+      <w:r>
+        <w:rPr>
+          <w:rFonts w:asciiTheme="minorHAnsi" w:hAnsiTheme="minorHAnsi" w:cstheme="minorHAnsi"/>
+          <w:u w:val="none"/>
+        </w:rPr>
+        <w:t xml:space="preserve">   (</w:t>
+      </w:r>
+      <w:proofErr w:type="gramEnd"/>
+      <w:r>
+        <w:rPr>
+          <w:rFonts w:asciiTheme="minorHAnsi" w:hAnsiTheme="minorHAnsi" w:cstheme="minorHAnsi"/>
+          <w:u w:val="none"/>
+        </w:rPr>
+        <w:t>July 2018  –  Present )</w:t>
+      </w:r>
+      <w:r>
+        <w:rPr>
+          <w:rFonts w:asciiTheme="minorHAnsi" w:hAnsiTheme="minorHAnsi" w:cstheme="minorHAnsi"/>
+          <w:u w:val="none"/>
+        </w:rPr>
+        <w:br/>
+      </w:r>
+      <w:r>
+        <w:rPr>
+          <w:rFonts w:asciiTheme="minorHAnsi" w:hAnsiTheme="minorHAnsi" w:cstheme="minorHAnsi"/>
+          <w:b w:val="0"/>
+          <w:u w:val="none"/>
+        </w:rPr>
+        <w:t xml:space="preserve">Working as an Product Engineer with </w:t>
+      </w:r>
+      <w:proofErr w:type="spellStart"/>
+      <w:r>
+        <w:rPr>
+          <w:rFonts w:asciiTheme="minorHAnsi" w:hAnsiTheme="minorHAnsi" w:cstheme="minorHAnsi"/>
+          <w:b w:val="0"/>
+          <w:u w:val="none"/>
+        </w:rPr>
+        <w:t>Soroco</w:t>
+      </w:r>
+      <w:proofErr w:type="spellEnd"/>
+      <w:r>
+        <w:rPr>
+          <w:rFonts w:asciiTheme="minorHAnsi" w:hAnsiTheme="minorHAnsi" w:cstheme="minorHAnsi"/>
+          <w:b w:val="0"/>
+          <w:u w:val="none"/>
+        </w:rPr>
+        <w:t xml:space="preserve"> </w:t>
+      </w:r>
+      <w:r>
+        <w:rPr>
+          <w:rFonts w:asciiTheme="minorHAnsi" w:hAnsiTheme="minorHAnsi" w:cstheme="minorHAnsi"/>
+          <w:b w:val="0"/>
+          <w:u w:val="none"/>
+        </w:rPr>
+        <w:t>to develop real time automation system</w:t>
+      </w:r>
+      <w:r>
+        <w:rPr>
+          <w:rFonts w:asciiTheme="minorHAnsi" w:hAnsiTheme="minorHAnsi" w:cstheme="minorHAnsi"/>
+          <w:b w:val="0"/>
+          <w:u w:val="none"/>
+        </w:rPr>
+        <w:t xml:space="preserve"> for</w:t>
+      </w:r>
+      <w:r>
+        <w:rPr>
+          <w:rFonts w:asciiTheme="minorHAnsi" w:hAnsiTheme="minorHAnsi" w:cstheme="minorHAnsi"/>
+          <w:b w:val="0"/>
+          <w:u w:val="none"/>
+        </w:rPr>
+        <w:t xml:space="preserve"> automat</w:t>
+      </w:r>
+      <w:r>
+        <w:rPr>
+          <w:rFonts w:asciiTheme="minorHAnsi" w:hAnsiTheme="minorHAnsi" w:cstheme="minorHAnsi"/>
+          <w:b w:val="0"/>
+          <w:u w:val="none"/>
+        </w:rPr>
+        <w:t>ing</w:t>
+      </w:r>
+      <w:r>
+        <w:rPr>
+          <w:rFonts w:asciiTheme="minorHAnsi" w:hAnsiTheme="minorHAnsi" w:cstheme="minorHAnsi"/>
+          <w:b w:val="0"/>
+          <w:u w:val="none"/>
+        </w:rPr>
+        <w:t xml:space="preserve"> E</w:t>
+      </w:r>
+      <w:r>
+        <w:rPr>
+          <w:rFonts w:asciiTheme="minorHAnsi" w:hAnsiTheme="minorHAnsi" w:cstheme="minorHAnsi"/>
+          <w:b w:val="0"/>
+          <w:u w:val="none"/>
+        </w:rPr>
+        <w:t>2E</w:t>
+      </w:r>
+      <w:r>
+        <w:rPr>
+          <w:rFonts w:asciiTheme="minorHAnsi" w:hAnsiTheme="minorHAnsi" w:cstheme="minorHAnsi"/>
+          <w:b w:val="0"/>
+          <w:u w:val="none"/>
+        </w:rPr>
+        <w:t xml:space="preserve"> client system</w:t>
+      </w:r>
+      <w:r>
+        <w:rPr>
+          <w:rFonts w:asciiTheme="minorHAnsi" w:hAnsiTheme="minorHAnsi" w:cstheme="minorHAnsi"/>
+          <w:b w:val="0"/>
+          <w:u w:val="none"/>
+        </w:rPr>
+        <w:t>s</w:t>
+      </w:r>
+      <w:r>
+        <w:rPr>
+          <w:rFonts w:asciiTheme="minorHAnsi" w:hAnsiTheme="minorHAnsi" w:cstheme="minorHAnsi"/>
+          <w:b w:val="0"/>
+          <w:u w:val="none"/>
+        </w:rPr>
+        <w:t>.</w:t>
+      </w:r>
+      <w:r>
+        <w:rPr>
+          <w:rFonts w:asciiTheme="minorHAnsi" w:hAnsiTheme="minorHAnsi" w:cstheme="minorHAnsi"/>
+          <w:b w:val="0"/>
+          <w:u w:val="none"/>
+        </w:rPr>
+        <w:t xml:space="preserve"> Built a product using PYQT to help in requirement gathering </w:t>
+      </w:r>
+      <w:r>
+        <w:rPr>
+          <w:rFonts w:asciiTheme="minorHAnsi" w:hAnsiTheme="minorHAnsi" w:cstheme="minorHAnsi"/>
+          <w:b w:val="0"/>
+          <w:u w:val="none"/>
+        </w:rPr>
+        <w:t xml:space="preserve">and improve requirement gathering turnaround time by 1.5X. Built an automation system which included to read data from email and entering the data into an expense tracker. Responsible for writing business logic, Test Cases, writing API for dashboard to monitor Automation metrics and Fault Tolerance. </w:t>
+      </w:r>
+      <w:r>
+        <w:rPr>
+          <w:rFonts w:asciiTheme="minorHAnsi" w:hAnsiTheme="minorHAnsi" w:cstheme="minorHAnsi"/>
+          <w:b w:val="0"/>
+          <w:u w:val="none"/>
+        </w:rPr>
+        <w:t>Designed and built a library on top of Angular to easily build UI forms along with validations with help of JSON. This library saved 50% in delivering client dashboard.</w:t>
+      </w:r>
+      <w:r>
+        <w:rPr>
+          <w:rFonts w:asciiTheme="minorHAnsi" w:hAnsiTheme="minorHAnsi" w:cstheme="minorHAnsi"/>
+          <w:b w:val="0"/>
+          <w:u w:val="none"/>
+        </w:rPr>
+        <w:t xml:space="preserve">  </w:t>
+      </w:r>
+    </w:p>
+    <w:p>
+      <w:pPr>
+        <w:rPr>
+          <w:sz w:val="2"/>
+        </w:rPr>
+      </w:pPr>
+    </w:p>
+    <w:p>
+      <w:pPr>
+        <w:pStyle w:val="Heading2"/>
+        <w:numPr>
+          <w:ilvl w:val="0"/>
+          <w:numId w:val="6"/>
+        </w:numPr>
+        <w:tabs>
+          <w:tab w:val="center" w:pos="411"/>
+          <w:tab w:val="center" w:pos="2643"/>
+          <w:tab w:val="center" w:pos="5055"/>
+          <w:tab w:val="center" w:pos="5776"/>
+          <w:tab w:val="center" w:pos="6496"/>
+          <w:tab w:val="center" w:pos="7216"/>
+          <w:tab w:val="center" w:pos="7936"/>
+          <w:tab w:val="right" w:pos="10799"/>
+        </w:tabs>
         <w:rPr>
           <w:rFonts w:asciiTheme="minorHAnsi" w:hAnsiTheme="minorHAnsi" w:cstheme="minorHAnsi"/>
         </w:rPr>
@@ -1478,7 +1947,7 @@
           <w:rFonts w:asciiTheme="minorHAnsi" w:hAnsiTheme="minorHAnsi" w:cstheme="minorHAnsi"/>
           <w:u w:val="none"/>
         </w:rPr>
-        <w:t>Present</w:t>
+        <w:t>July 2018</w:t>
       </w:r>
       <w:r>
         <w:rPr>
@@ -1504,7 +1973,23 @@
           <w:sz w:val="22"/>
           <w:szCs w:val="22"/>
         </w:rPr>
-        <w:t>Working with OptumRx Mobile division as a software engineer. Responsible for developing industry standard code which is efficient and secur</w:t>
+        <w:t>Work</w:t>
+      </w:r>
+      <w:r>
+        <w:rPr>
+          <w:rFonts w:asciiTheme="minorHAnsi" w:hAnsiTheme="minorHAnsi" w:cstheme="minorHAnsi"/>
+          <w:sz w:val="22"/>
+          <w:szCs w:val="22"/>
+        </w:rPr>
+        <w:t>ed</w:t>
+      </w:r>
+      <w:r>
+        <w:rPr>
+          <w:rFonts w:asciiTheme="minorHAnsi" w:hAnsiTheme="minorHAnsi" w:cstheme="minorHAnsi"/>
+          <w:sz w:val="22"/>
+          <w:szCs w:val="22"/>
+        </w:rPr>
+        <w:t xml:space="preserve"> with OptumRx Mobile division as a software engineer. Responsible for developing industry standard code which is efficient and secur</w:t>
       </w:r>
       <w:r>
         <w:rPr>
@@ -1528,15 +2013,7 @@
           <w:sz w:val="22"/>
           <w:szCs w:val="22"/>
         </w:rPr>
-        <w:t>Hybrid</w:t>
-      </w:r>
-      <w:r>
-        <w:rPr>
-          <w:rFonts w:asciiTheme="minorHAnsi" w:hAnsiTheme="minorHAnsi" w:cstheme="minorHAnsi"/>
-          <w:sz w:val="22"/>
-          <w:szCs w:val="22"/>
-        </w:rPr>
-        <w:t xml:space="preserve"> </w:t>
+        <w:t xml:space="preserve">Hybrid </w:t>
       </w:r>
       <w:r>
         <w:rPr>
@@ -1600,7 +2077,7 @@
         <mc:AlternateContent>
           <mc:Choice Requires="wps">
             <w:drawing>
-              <wp:anchor distT="0" distB="0" distL="114300" distR="114300" simplePos="0" relativeHeight="251666432" behindDoc="0" locked="0" layoutInCell="1" allowOverlap="1" wp14:anchorId="73BE25EB" wp14:editId="60C193E4">
+              <wp:anchor distT="0" distB="0" distL="114300" distR="114300" simplePos="0" relativeHeight="251666432" behindDoc="0" locked="0" layoutInCell="1" allowOverlap="1" wp14:anchorId="3E0F6623" wp14:editId="6FCE2414">
                 <wp:simplePos x="0" y="0"/>
                 <wp:positionH relativeFrom="margin">
                   <wp:posOffset>-38735</wp:posOffset>
@@ -1822,15 +2299,7 @@
           <w:sz w:val="22"/>
           <w:szCs w:val="22"/>
         </w:rPr>
-        <w:t>Worked with PowerShell scripting to develop a software which automates the process the process of Microsoft Word and Microsoft PowerPoint to convert a Document into a video. Also utilized HTML &amp; JavaScript to include the functionality of navigating through</w:t>
-      </w:r>
-      <w:r>
-        <w:rPr>
-          <w:rFonts w:asciiTheme="minorHAnsi" w:hAnsiTheme="minorHAnsi" w:cstheme="minorHAnsi"/>
-          <w:sz w:val="22"/>
-          <w:szCs w:val="22"/>
-        </w:rPr>
-        <w:t xml:space="preserve"> the software.</w:t>
+        <w:t>Worked with PowerShell scripting to develop a software which automates the process the process of Microsoft Word and Microsoft PowerPoint to convert a Document into a video. Also utilized HTML &amp; JavaScript to include the functionality of navigating through the software.</w:t>
       </w:r>
       <w:r>
         <w:rPr>
@@ -1970,15 +2439,7 @@
           <w:sz w:val="22"/>
           <w:szCs w:val="22"/>
         </w:rPr>
-        <w:t>Worked as an Android Developer to develop an Android application for Upcoming Startup Proximity Sports. Implemented featur</w:t>
-      </w:r>
-      <w:r>
-        <w:rPr>
-          <w:rFonts w:asciiTheme="minorHAnsi" w:hAnsiTheme="minorHAnsi" w:cstheme="minorHAnsi"/>
-          <w:sz w:val="22"/>
-          <w:szCs w:val="22"/>
-        </w:rPr>
-        <w:t>es such as Google Material Design, Google Login, Facebook Login and Google Maps. Also worked with REST API’s. Responsible for complete application including Documentation.</w:t>
+        <w:t>Worked as an Android Developer to develop an Android application for Upcoming Startup Proximity Sports. Implemented features such as Google Material Design, Google Login, Facebook Login and Google Maps. Also worked with REST API’s. Responsible for complete application including Documentation.</w:t>
       </w:r>
       <w:r>
         <w:rPr>
@@ -2013,21 +2474,7 @@
         <w:rPr>
           <w:rFonts w:asciiTheme="minorHAnsi" w:hAnsiTheme="minorHAnsi" w:cstheme="minorHAnsi"/>
         </w:rPr>
-        <w:t xml:space="preserve">Intern At Blue Banyan </w:t>
-      </w:r>
-      <w:proofErr w:type="spellStart"/>
-      <w:r>
-        <w:rPr>
-          <w:rFonts w:asciiTheme="minorHAnsi" w:hAnsiTheme="minorHAnsi" w:cstheme="minorHAnsi"/>
-        </w:rPr>
-        <w:t>Pvt</w:t>
-      </w:r>
-      <w:proofErr w:type="spellEnd"/>
-      <w:r>
-        <w:rPr>
-          <w:rFonts w:asciiTheme="minorHAnsi" w:hAnsiTheme="minorHAnsi" w:cstheme="minorHAnsi"/>
-        </w:rPr>
-        <w:t xml:space="preserve"> Ltd</w:t>
+        <w:t>Intern At Blue Banyan Pvt Ltd</w:t>
       </w:r>
       <w:r>
         <w:rPr>
@@ -2043,16 +2490,7 @@
           <w:szCs w:val="22"/>
           <w:u w:val="none"/>
         </w:rPr>
-        <w:t xml:space="preserve">                                       </w:t>
-      </w:r>
-      <w:r>
-        <w:rPr>
-          <w:rFonts w:asciiTheme="minorHAnsi" w:hAnsiTheme="minorHAnsi" w:cstheme="minorHAnsi"/>
-          <w:sz w:val="24"/>
-          <w:szCs w:val="22"/>
-          <w:u w:val="none"/>
-        </w:rPr>
-        <w:t xml:space="preserve">                                 </w:t>
+        <w:t xml:space="preserve">                                                                        </w:t>
       </w:r>
       <w:r>
         <w:rPr>
@@ -2120,15 +2558,7 @@
           <w:sz w:val="22"/>
           <w:szCs w:val="22"/>
         </w:rPr>
-        <w:t>Google Material Design, Recycler View, Tab Layout. Responsib</w:t>
-      </w:r>
-      <w:r>
-        <w:rPr>
-          <w:rFonts w:asciiTheme="minorHAnsi" w:hAnsiTheme="minorHAnsi" w:cstheme="minorHAnsi"/>
-          <w:sz w:val="22"/>
-          <w:szCs w:val="22"/>
-        </w:rPr>
-        <w:t>le for building the product filter and UI/UX of the application.  Also worked on developing an android application to create groups, categorize them and send text message to contacts present in the group</w:t>
+        <w:t>Google Material Design, Recycler View, Tab Layout. Responsible for building the product filter and UI/UX of the application.  Also worked on developing an android application to create groups, categorize them and send text message to contacts present in the group</w:t>
       </w:r>
       <w:r>
         <w:rPr>
@@ -2150,16 +2580,6 @@
         </w:rPr>
         <w:t xml:space="preserve"> </w:t>
       </w:r>
-    </w:p>
-    <w:p>
-      <w:pPr>
-        <w:spacing w:after="0" w:line="259" w:lineRule="auto"/>
-        <w:ind w:left="14" w:firstLine="0"/>
-        <w:jc w:val="left"/>
-        <w:rPr>
-          <w:rFonts w:asciiTheme="minorHAnsi" w:hAnsiTheme="minorHAnsi" w:cstheme="minorHAnsi"/>
-        </w:rPr>
-      </w:pPr>
     </w:p>
     <w:p>
       <w:pPr>
@@ -2177,7 +2597,7 @@
         <mc:AlternateContent>
           <mc:Choice Requires="wps">
             <w:drawing>
-              <wp:anchor distT="0" distB="0" distL="114300" distR="114300" simplePos="0" relativeHeight="251668480" behindDoc="0" locked="0" layoutInCell="1" allowOverlap="1" wp14:anchorId="12E82552" wp14:editId="6EEC7575">
+              <wp:anchor distT="0" distB="0" distL="114300" distR="114300" simplePos="0" relativeHeight="251668480" behindDoc="0" locked="0" layoutInCell="1" allowOverlap="1" wp14:anchorId="524B0B86" wp14:editId="2406020D">
                 <wp:simplePos x="0" y="0"/>
                 <wp:positionH relativeFrom="margin">
                   <wp:posOffset>-38735</wp:posOffset>
@@ -2328,15 +2748,16 @@
           <w:sz w:val="22"/>
           <w:szCs w:val="22"/>
         </w:rPr>
-        <w:t>Structural MRI Scans of Alzheimer Patient and Normal Humans were classified by first applying Digital Image Processing techniques and the</w:t>
-      </w:r>
-      <w:r>
-        <w:rPr>
-          <w:rFonts w:asciiTheme="minorHAnsi" w:hAnsiTheme="minorHAnsi" w:cstheme="minorHAnsi"/>
-          <w:sz w:val="22"/>
-          <w:szCs w:val="22"/>
-        </w:rPr>
-        <w:t xml:space="preserve">n using neural network to train and test the image dataset. Convolution Neural Network and Spiking Neural Network were used for the classification and an accuracy of 97.43% &amp; 94.67% was achieved respectively. </w:t>
+        <w:t xml:space="preserve">Structural MRI Scans of Alzheimer Patient and Normal Humans were classified by first applying Digital Image Processing techniques and then using neural network to train and test the image dataset. Convolution Neural </w:t>
+      </w:r>
+      <w:r>
+        <w:rPr>
+          <w:rFonts w:asciiTheme="minorHAnsi" w:hAnsiTheme="minorHAnsi" w:cstheme="minorHAnsi"/>
+          <w:sz w:val="22"/>
+          <w:szCs w:val="22"/>
+        </w:rPr>
+        <w:lastRenderedPageBreak/>
+        <w:t xml:space="preserve">Network and Spiking Neural Network were used for the classification and an accuracy of 97.43% &amp; 94.67% was achieved respectively. </w:t>
       </w:r>
     </w:p>
     <w:p>
@@ -2440,15 +2861,7 @@
           <w:sz w:val="22"/>
           <w:szCs w:val="22"/>
         </w:rPr>
-        <w:t>Most Non Dominant features present in EEG Dataset were classified in EEG Datasets by visualization techniques using R and Python. Respon</w:t>
-      </w:r>
-      <w:r>
-        <w:rPr>
-          <w:rFonts w:asciiTheme="minorHAnsi" w:hAnsiTheme="minorHAnsi" w:cstheme="minorHAnsi"/>
-          <w:sz w:val="22"/>
-          <w:szCs w:val="22"/>
-        </w:rPr>
-        <w:t xml:space="preserve">sible for Pre-processing the data and creating smaller chunks of Dataset. Also responsible for plotting Radar charts and Identifying the MND features. By removing MND features, Improved the accuracy of K-Star classification by 3% </w:t>
+        <w:t xml:space="preserve">Most Non Dominant features present in EEG Dataset were classified in EEG Datasets by visualization techniques using R and Python. Responsible for Pre-processing the data and creating smaller chunks of Dataset. Also responsible for plotting Radar charts and Identifying the MND features. By removing MND features, Improved the accuracy of K-Star classification by 3% </w:t>
       </w:r>
       <w:r>
         <w:rPr>
@@ -2504,13 +2917,7 @@
         <w:rPr>
           <w:rFonts w:asciiTheme="minorHAnsi" w:hAnsiTheme="minorHAnsi" w:cstheme="minorHAnsi"/>
         </w:rPr>
-        <w:t>Virtual Tour of NIT</w:t>
-      </w:r>
-      <w:r>
-        <w:rPr>
-          <w:rFonts w:asciiTheme="minorHAnsi" w:hAnsiTheme="minorHAnsi" w:cstheme="minorHAnsi"/>
-        </w:rPr>
-        <w:t xml:space="preserve"> </w:t>
+        <w:t xml:space="preserve">Virtual Tour of NIT </w:t>
       </w:r>
       <w:proofErr w:type="gramStart"/>
       <w:r>
@@ -2716,7 +3123,6 @@
           <w:sz w:val="16"/>
           <w:u w:val="none"/>
         </w:rPr>
-        <w:lastRenderedPageBreak/>
         <w:tab/>
       </w:r>
       <w:r>
@@ -2825,15 +3231,7 @@
           <w:sz w:val="22"/>
           <w:szCs w:val="22"/>
         </w:rPr>
-        <w:t>Worked on a Quizzing Web application. Project involved developing an interface for quiz based on KBC Format using HTML, CSS and JavaScript. It was utilized for an event called National B</w:t>
-      </w:r>
-      <w:r>
-        <w:rPr>
-          <w:rFonts w:asciiTheme="minorHAnsi" w:hAnsiTheme="minorHAnsi" w:cstheme="minorHAnsi"/>
-          <w:sz w:val="22"/>
-          <w:szCs w:val="22"/>
-        </w:rPr>
-        <w:t>usiness Quiz</w:t>
+        <w:t>Worked on a Quizzing Web application. Project involved developing an interface for quiz based on KBC Format using HTML, CSS and JavaScript. It was utilized for an event called National Business Quiz</w:t>
       </w:r>
       <w:r>
         <w:rPr>
@@ -2975,15 +3373,7 @@
           <w:sz w:val="22"/>
           <w:szCs w:val="22"/>
         </w:rPr>
-        <w:t>Built an android application for Entrepreneurship Cell of NIT Raipur. Project involved JSON Parsing to pass data from server t</w:t>
-      </w:r>
-      <w:r>
-        <w:rPr>
-          <w:rFonts w:asciiTheme="minorHAnsi" w:hAnsiTheme="minorHAnsi" w:cstheme="minorHAnsi"/>
-          <w:sz w:val="22"/>
-          <w:szCs w:val="22"/>
-        </w:rPr>
-        <w:t xml:space="preserve">o android. </w:t>
+        <w:t xml:space="preserve">Built an android application for Entrepreneurship Cell of NIT Raipur. Project involved JSON Parsing to pass data from server to android. </w:t>
       </w:r>
       <w:r>
         <w:rPr>
@@ -3038,7 +3428,7 @@
         <mc:AlternateContent>
           <mc:Choice Requires="wps">
             <w:drawing>
-              <wp:anchor distT="0" distB="0" distL="114300" distR="114300" simplePos="0" relativeHeight="251672576" behindDoc="0" locked="0" layoutInCell="1" allowOverlap="1" wp14:anchorId="0A309EE1" wp14:editId="064BC2AF">
+              <wp:anchor distT="0" distB="0" distL="114300" distR="114300" simplePos="0" relativeHeight="251672576" behindDoc="0" locked="0" layoutInCell="1" allowOverlap="1" wp14:anchorId="1589758E" wp14:editId="556F9157">
                 <wp:simplePos x="0" y="0"/>
                 <wp:positionH relativeFrom="margin">
                   <wp:posOffset>-48260</wp:posOffset>
@@ -3557,7 +3947,7 @@
         <mc:AlternateContent>
           <mc:Choice Requires="wps">
             <w:drawing>
-              <wp:anchor distT="0" distB="0" distL="114300" distR="114300" simplePos="0" relativeHeight="251670528" behindDoc="0" locked="0" layoutInCell="1" allowOverlap="1" wp14:anchorId="26077B33" wp14:editId="080E1698">
+              <wp:anchor distT="0" distB="0" distL="114300" distR="114300" simplePos="0" relativeHeight="251670528" behindDoc="0" locked="0" layoutInCell="1" allowOverlap="1" wp14:anchorId="34279EC2" wp14:editId="6F023E62">
                 <wp:simplePos x="0" y="0"/>
                 <wp:positionH relativeFrom="margin">
                   <wp:posOffset>-19050</wp:posOffset>
@@ -3894,8 +4284,58 @@
 </w:document>
 </file>
 
+<file path=word/endnotes.xml><?xml version="1.0" encoding="utf-8"?>
+<w:endnotes xmlns:wpc="http://schemas.microsoft.com/office/word/2010/wordprocessingCanvas" xmlns:cx="http://schemas.microsoft.com/office/drawing/2014/chartex" xmlns:cx1="http://schemas.microsoft.com/office/drawing/2015/9/8/chartex" xmlns:cx2="http://schemas.microsoft.com/office/drawing/2015/10/21/chartex" xmlns:cx3="http://schemas.microsoft.com/office/drawing/2016/5/9/chartex" xmlns:cx4="http://schemas.microsoft.com/office/drawing/2016/5/10/chartex" xmlns:cx5="http://schemas.microsoft.com/office/drawing/2016/5/11/chartex" xmlns:cx6="http://schemas.microsoft.com/office/drawing/2016/5/12/chartex" xmlns:cx7="http://schemas.microsoft.com/office/drawing/2016/5/13/chartex" xmlns:cx8="http://schemas.microsoft.com/office/drawing/2016/5/14/chartex" xmlns:mc="http://schemas.openxmlformats.org/markup-compatibility/2006" xmlns:aink="http://schemas.microsoft.com/office/drawing/2016/ink" xmlns:am3d="http://schemas.microsoft.com/office/drawing/2017/model3d" xmlns:o="urn:schemas-microsoft-com:office:office" xmlns:r="http://schemas.openxmlformats.org/officeDocument/2006/relationships" xmlns:m="http://schemas.openxmlformats.org/officeDocument/2006/math" xmlns:v="urn:schemas-microsoft-com:vml" xmlns:wp14="http://schemas.microsoft.com/office/word/2010/wordprocessingDrawing" xmlns:wp="http://schemas.openxmlformats.org/drawingml/2006/wordprocessingDrawing" xmlns:w10="urn:schemas-microsoft-com:office:word" xmlns:w="http://schemas.openxmlformats.org/wordprocessingml/2006/main" xmlns:w14="http://schemas.microsoft.com/office/word/2010/wordml" xmlns:w15="http://schemas.microsoft.com/office/word/2012/wordml" xmlns:w16cid="http://schemas.microsoft.com/office/word/2016/wordml/cid" xmlns:w16se="http://schemas.microsoft.com/office/word/2015/wordml/symex" xmlns:wpg="http://schemas.microsoft.com/office/word/2010/wordprocessingGroup" xmlns:wpi="http://schemas.microsoft.com/office/word/2010/wordprocessingInk" xmlns:wne="http://schemas.microsoft.com/office/word/2006/wordml" xmlns:wps="http://schemas.microsoft.com/office/word/2010/wordprocessingShape" mc:Ignorable="w14 w15 w16se w16cid wp14">
+  <w:endnote w:type="separator" w:id="-1">
+    <w:p>
+      <w:pPr>
+        <w:spacing w:after="0" w:line="240" w:lineRule="auto"/>
+      </w:pPr>
+      <w:r>
+        <w:separator/>
+      </w:r>
+    </w:p>
+  </w:endnote>
+  <w:endnote w:type="continuationSeparator" w:id="0">
+    <w:p>
+      <w:pPr>
+        <w:spacing w:after="0" w:line="240" w:lineRule="auto"/>
+      </w:pPr>
+      <w:r>
+        <w:continuationSeparator/>
+      </w:r>
+    </w:p>
+  </w:endnote>
+</w:endnotes>
+</file>
+
+<file path=word/footnotes.xml><?xml version="1.0" encoding="utf-8"?>
+<w:footnotes xmlns:wpc="http://schemas.microsoft.com/office/word/2010/wordprocessingCanvas" xmlns:cx="http://schemas.microsoft.com/office/drawing/2014/chartex" xmlns:cx1="http://schemas.microsoft.com/office/drawing/2015/9/8/chartex" xmlns:cx2="http://schemas.microsoft.com/office/drawing/2015/10/21/chartex" xmlns:cx3="http://schemas.microsoft.com/office/drawing/2016/5/9/chartex" xmlns:cx4="http://schemas.microsoft.com/office/drawing/2016/5/10/chartex" xmlns:cx5="http://schemas.microsoft.com/office/drawing/2016/5/11/chartex" xmlns:cx6="http://schemas.microsoft.com/office/drawing/2016/5/12/chartex" xmlns:cx7="http://schemas.microsoft.com/office/drawing/2016/5/13/chartex" xmlns:cx8="http://schemas.microsoft.com/office/drawing/2016/5/14/chartex" xmlns:mc="http://schemas.openxmlformats.org/markup-compatibility/2006" xmlns:aink="http://schemas.microsoft.com/office/drawing/2016/ink" xmlns:am3d="http://schemas.microsoft.com/office/drawing/2017/model3d" xmlns:o="urn:schemas-microsoft-com:office:office" xmlns:r="http://schemas.openxmlformats.org/officeDocument/2006/relationships" xmlns:m="http://schemas.openxmlformats.org/officeDocument/2006/math" xmlns:v="urn:schemas-microsoft-com:vml" xmlns:wp14="http://schemas.microsoft.com/office/word/2010/wordprocessingDrawing" xmlns:wp="http://schemas.openxmlformats.org/drawingml/2006/wordprocessingDrawing" xmlns:w10="urn:schemas-microsoft-com:office:word" xmlns:w="http://schemas.openxmlformats.org/wordprocessingml/2006/main" xmlns:w14="http://schemas.microsoft.com/office/word/2010/wordml" xmlns:w15="http://schemas.microsoft.com/office/word/2012/wordml" xmlns:w16cid="http://schemas.microsoft.com/office/word/2016/wordml/cid" xmlns:w16se="http://schemas.microsoft.com/office/word/2015/wordml/symex" xmlns:wpg="http://schemas.microsoft.com/office/word/2010/wordprocessingGroup" xmlns:wpi="http://schemas.microsoft.com/office/word/2010/wordprocessingInk" xmlns:wne="http://schemas.microsoft.com/office/word/2006/wordml" xmlns:wps="http://schemas.microsoft.com/office/word/2010/wordprocessingShape" mc:Ignorable="w14 w15 w16se w16cid wp14">
+  <w:footnote w:type="separator" w:id="-1">
+    <w:p>
+      <w:pPr>
+        <w:spacing w:after="0" w:line="240" w:lineRule="auto"/>
+      </w:pPr>
+      <w:r>
+        <w:separator/>
+      </w:r>
+    </w:p>
+  </w:footnote>
+  <w:footnote w:type="continuationSeparator" w:id="0">
+    <w:p>
+      <w:pPr>
+        <w:spacing w:after="0" w:line="240" w:lineRule="auto"/>
+      </w:pPr>
+      <w:r>
+        <w:continuationSeparator/>
+      </w:r>
+    </w:p>
+  </w:footnote>
+</w:footnotes>
+</file>
+
 <file path=word/numbering.xml><?xml version="1.0" encoding="utf-8"?>
-<w:numbering xmlns:wpc="http://schemas.microsoft.com/office/word/2010/wordprocessingCanvas" xmlns:cx="http://schemas.microsoft.com/office/drawing/2014/chartex" xmlns:mc="http://schemas.openxmlformats.org/markup-compatibility/2006" xmlns:o="urn:schemas-microsoft-com:office:office" xmlns:r="http://schemas.openxmlformats.org/officeDocument/2006/relationships" xmlns:m="http://schemas.openxmlformats.org/officeDocument/2006/math" xmlns:v="urn:schemas-microsoft-com:vml" xmlns:wp14="http://schemas.microsoft.com/office/word/2010/wordprocessingDrawing" xmlns:wp="http://schemas.openxmlformats.org/drawingml/2006/wordprocessingDrawing" xmlns:w10="urn:schemas-microsoft-com:office:word" xmlns:w="http://schemas.openxmlformats.org/wordprocessingml/2006/main" xmlns:w14="http://schemas.microsoft.com/office/word/2010/wordml" xmlns:w15="http://schemas.microsoft.com/office/word/2012/wordml" xmlns:w16se="http://schemas.microsoft.com/office/word/2015/wordml/symex" xmlns:wpg="http://schemas.microsoft.com/office/word/2010/wordprocessingGroup" xmlns:wpi="http://schemas.microsoft.com/office/word/2010/wordprocessingInk" xmlns:wne="http://schemas.microsoft.com/office/word/2006/wordml" xmlns:wps="http://schemas.microsoft.com/office/word/2010/wordprocessingShape" mc:Ignorable="w14 w15 w16se wp14">
+<w:numbering xmlns:wpc="http://schemas.microsoft.com/office/word/2010/wordprocessingCanvas" xmlns:cx="http://schemas.microsoft.com/office/drawing/2014/chartex" xmlns:cx1="http://schemas.microsoft.com/office/drawing/2015/9/8/chartex" xmlns:cx2="http://schemas.microsoft.com/office/drawing/2015/10/21/chartex" xmlns:cx3="http://schemas.microsoft.com/office/drawing/2016/5/9/chartex" xmlns:cx4="http://schemas.microsoft.com/office/drawing/2016/5/10/chartex" xmlns:cx5="http://schemas.microsoft.com/office/drawing/2016/5/11/chartex" xmlns:cx6="http://schemas.microsoft.com/office/drawing/2016/5/12/chartex" xmlns:cx7="http://schemas.microsoft.com/office/drawing/2016/5/13/chartex" xmlns:cx8="http://schemas.microsoft.com/office/drawing/2016/5/14/chartex" xmlns:mc="http://schemas.openxmlformats.org/markup-compatibility/2006" xmlns:aink="http://schemas.microsoft.com/office/drawing/2016/ink" xmlns:am3d="http://schemas.microsoft.com/office/drawing/2017/model3d" xmlns:o="urn:schemas-microsoft-com:office:office" xmlns:r="http://schemas.openxmlformats.org/officeDocument/2006/relationships" xmlns:m="http://schemas.openxmlformats.org/officeDocument/2006/math" xmlns:v="urn:schemas-microsoft-com:vml" xmlns:wp14="http://schemas.microsoft.com/office/word/2010/wordprocessingDrawing" xmlns:wp="http://schemas.openxmlformats.org/drawingml/2006/wordprocessingDrawing" xmlns:w10="urn:schemas-microsoft-com:office:word" xmlns:w="http://schemas.openxmlformats.org/wordprocessingml/2006/main" xmlns:w14="http://schemas.microsoft.com/office/word/2010/wordml" xmlns:w15="http://schemas.microsoft.com/office/word/2012/wordml" xmlns:w16cid="http://schemas.microsoft.com/office/word/2016/wordml/cid" xmlns:w16se="http://schemas.microsoft.com/office/word/2015/wordml/symex" xmlns:wpg="http://schemas.microsoft.com/office/word/2010/wordprocessingGroup" xmlns:wpi="http://schemas.microsoft.com/office/word/2010/wordprocessingInk" xmlns:wne="http://schemas.microsoft.com/office/word/2006/wordml" xmlns:wps="http://schemas.microsoft.com/office/word/2010/wordprocessingShape" mc:Ignorable="w14 w15 w16se w16cid wp14">
   <w:abstractNum w:abstractNumId="0" w15:restartNumberingAfterBreak="0">
     <w:nsid w:val="086B2465"/>
     <w:multiLevelType w:val="hybridMultilevel"/>
@@ -4547,6 +4987,119 @@
     </w:lvl>
   </w:abstractNum>
   <w:abstractNum w:abstractNumId="4" w15:restartNumberingAfterBreak="0">
+    <w:nsid w:val="6D174B79"/>
+    <w:multiLevelType w:val="hybridMultilevel"/>
+    <w:tmpl w:val="55007166"/>
+    <w:lvl w:ilvl="0" w:tplc="40090001">
+      <w:start w:val="1"/>
+      <w:numFmt w:val="bullet"/>
+      <w:lvlText w:val=""/>
+      <w:lvlJc w:val="left"/>
+      <w:pPr>
+        <w:ind w:left="734" w:hanging="360"/>
+      </w:pPr>
+      <w:rPr>
+        <w:rFonts w:ascii="Symbol" w:hAnsi="Symbol" w:hint="default"/>
+      </w:rPr>
+    </w:lvl>
+    <w:lvl w:ilvl="1" w:tplc="40090003" w:tentative="1">
+      <w:start w:val="1"/>
+      <w:numFmt w:val="bullet"/>
+      <w:lvlText w:val="o"/>
+      <w:lvlJc w:val="left"/>
+      <w:pPr>
+        <w:ind w:left="1454" w:hanging="360"/>
+      </w:pPr>
+      <w:rPr>
+        <w:rFonts w:ascii="Courier New" w:hAnsi="Courier New" w:cs="Courier New" w:hint="default"/>
+      </w:rPr>
+    </w:lvl>
+    <w:lvl w:ilvl="2" w:tplc="40090005" w:tentative="1">
+      <w:start w:val="1"/>
+      <w:numFmt w:val="bullet"/>
+      <w:lvlText w:val=""/>
+      <w:lvlJc w:val="left"/>
+      <w:pPr>
+        <w:ind w:left="2174" w:hanging="360"/>
+      </w:pPr>
+      <w:rPr>
+        <w:rFonts w:ascii="Wingdings" w:hAnsi="Wingdings" w:hint="default"/>
+      </w:rPr>
+    </w:lvl>
+    <w:lvl w:ilvl="3" w:tplc="40090001" w:tentative="1">
+      <w:start w:val="1"/>
+      <w:numFmt w:val="bullet"/>
+      <w:lvlText w:val=""/>
+      <w:lvlJc w:val="left"/>
+      <w:pPr>
+        <w:ind w:left="2894" w:hanging="360"/>
+      </w:pPr>
+      <w:rPr>
+        <w:rFonts w:ascii="Symbol" w:hAnsi="Symbol" w:hint="default"/>
+      </w:rPr>
+    </w:lvl>
+    <w:lvl w:ilvl="4" w:tplc="40090003" w:tentative="1">
+      <w:start w:val="1"/>
+      <w:numFmt w:val="bullet"/>
+      <w:lvlText w:val="o"/>
+      <w:lvlJc w:val="left"/>
+      <w:pPr>
+        <w:ind w:left="3614" w:hanging="360"/>
+      </w:pPr>
+      <w:rPr>
+        <w:rFonts w:ascii="Courier New" w:hAnsi="Courier New" w:cs="Courier New" w:hint="default"/>
+      </w:rPr>
+    </w:lvl>
+    <w:lvl w:ilvl="5" w:tplc="40090005" w:tentative="1">
+      <w:start w:val="1"/>
+      <w:numFmt w:val="bullet"/>
+      <w:lvlText w:val=""/>
+      <w:lvlJc w:val="left"/>
+      <w:pPr>
+        <w:ind w:left="4334" w:hanging="360"/>
+      </w:pPr>
+      <w:rPr>
+        <w:rFonts w:ascii="Wingdings" w:hAnsi="Wingdings" w:hint="default"/>
+      </w:rPr>
+    </w:lvl>
+    <w:lvl w:ilvl="6" w:tplc="40090001" w:tentative="1">
+      <w:start w:val="1"/>
+      <w:numFmt w:val="bullet"/>
+      <w:lvlText w:val=""/>
+      <w:lvlJc w:val="left"/>
+      <w:pPr>
+        <w:ind w:left="5054" w:hanging="360"/>
+      </w:pPr>
+      <w:rPr>
+        <w:rFonts w:ascii="Symbol" w:hAnsi="Symbol" w:hint="default"/>
+      </w:rPr>
+    </w:lvl>
+    <w:lvl w:ilvl="7" w:tplc="40090003" w:tentative="1">
+      <w:start w:val="1"/>
+      <w:numFmt w:val="bullet"/>
+      <w:lvlText w:val="o"/>
+      <w:lvlJc w:val="left"/>
+      <w:pPr>
+        <w:ind w:left="5774" w:hanging="360"/>
+      </w:pPr>
+      <w:rPr>
+        <w:rFonts w:ascii="Courier New" w:hAnsi="Courier New" w:cs="Courier New" w:hint="default"/>
+      </w:rPr>
+    </w:lvl>
+    <w:lvl w:ilvl="8" w:tplc="40090005" w:tentative="1">
+      <w:start w:val="1"/>
+      <w:numFmt w:val="bullet"/>
+      <w:lvlText w:val=""/>
+      <w:lvlJc w:val="left"/>
+      <w:pPr>
+        <w:ind w:left="6494" w:hanging="360"/>
+      </w:pPr>
+      <w:rPr>
+        <w:rFonts w:ascii="Wingdings" w:hAnsi="Wingdings" w:hint="default"/>
+      </w:rPr>
+    </w:lvl>
+  </w:abstractNum>
+  <w:abstractNum w:abstractNumId="5" w15:restartNumberingAfterBreak="0">
     <w:nsid w:val="7C535F49"/>
     <w:multiLevelType w:val="hybridMultilevel"/>
     <w:tmpl w:val="D054B198"/>
@@ -4659,7 +5212,7 @@
       </w:rPr>
     </w:lvl>
   </w:abstractNum>
-  <w:abstractNum w:abstractNumId="5" w15:restartNumberingAfterBreak="0">
+  <w:abstractNum w:abstractNumId="6" w15:restartNumberingAfterBreak="0">
     <w:nsid w:val="7DBE37EB"/>
     <w:multiLevelType w:val="hybridMultilevel"/>
     <w:tmpl w:val="7CCE7C22"/>
@@ -4872,7 +5425,7 @@
     </w:lvl>
   </w:abstractNum>
   <w:num w:numId="1">
-    <w:abstractNumId w:val="5"/>
+    <w:abstractNumId w:val="6"/>
   </w:num>
   <w:num w:numId="2">
     <w:abstractNumId w:val="3"/>
@@ -4884,16 +5437,19 @@
     <w:abstractNumId w:val="0"/>
   </w:num>
   <w:num w:numId="5">
-    <w:abstractNumId w:val="4"/>
+    <w:abstractNumId w:val="5"/>
   </w:num>
   <w:num w:numId="6">
     <w:abstractNumId w:val="2"/>
+  </w:num>
+  <w:num w:numId="7">
+    <w:abstractNumId w:val="4"/>
   </w:num>
 </w:numbering>
 </file>
 
 <file path=word/styles.xml><?xml version="1.0" encoding="utf-8"?>
-<w:styles xmlns:mc="http://schemas.openxmlformats.org/markup-compatibility/2006" xmlns:r="http://schemas.openxmlformats.org/officeDocument/2006/relationships" xmlns:w="http://schemas.openxmlformats.org/wordprocessingml/2006/main" xmlns:w14="http://schemas.microsoft.com/office/word/2010/wordml" xmlns:w15="http://schemas.microsoft.com/office/word/2012/wordml" xmlns:w16se="http://schemas.microsoft.com/office/word/2015/wordml/symex" mc:Ignorable="w14 w15 w16se">
+<w:styles xmlns:mc="http://schemas.openxmlformats.org/markup-compatibility/2006" xmlns:r="http://schemas.openxmlformats.org/officeDocument/2006/relationships" xmlns:w="http://schemas.openxmlformats.org/wordprocessingml/2006/main" xmlns:w14="http://schemas.microsoft.com/office/word/2010/wordml" xmlns:w15="http://schemas.microsoft.com/office/word/2012/wordml" xmlns:w16cid="http://schemas.microsoft.com/office/word/2016/wordml/cid" xmlns:w16se="http://schemas.microsoft.com/office/word/2015/wordml/symex" mc:Ignorable="w14 w15 w16se w16cid">
   <w:docDefaults>
     <w:rPrDefault>
       <w:rPr>
@@ -4908,7 +5464,7 @@
       </w:pPr>
     </w:pPrDefault>
   </w:docDefaults>
-  <w:latentStyles w:defLockedState="0" w:defUIPriority="99" w:defSemiHidden="0" w:defUnhideWhenUsed="0" w:defQFormat="0" w:count="371">
+  <w:latentStyles w:defLockedState="0" w:defUIPriority="99" w:defSemiHidden="0" w:defUnhideWhenUsed="0" w:defQFormat="0" w:count="375">
     <w:lsdException w:name="Normal" w:uiPriority="0" w:qFormat="1"/>
     <w:lsdException w:name="heading 1" w:uiPriority="9" w:qFormat="1"/>
     <w:lsdException w:name="heading 2" w:semiHidden="1" w:uiPriority="9" w:unhideWhenUsed="1" w:qFormat="1"/>
@@ -5014,7 +5570,6 @@
     <w:lsdException w:name="HTML Sample" w:semiHidden="1" w:unhideWhenUsed="1"/>
     <w:lsdException w:name="HTML Typewriter" w:semiHidden="1" w:unhideWhenUsed="1"/>
     <w:lsdException w:name="HTML Variable" w:semiHidden="1" w:unhideWhenUsed="1"/>
-    <w:lsdException w:name="Normal Table" w:semiHidden="1" w:unhideWhenUsed="1"/>
     <w:lsdException w:name="annotation subject" w:semiHidden="1" w:unhideWhenUsed="1"/>
     <w:lsdException w:name="No List" w:semiHidden="1" w:unhideWhenUsed="1"/>
     <w:lsdException w:name="Outline List 1" w:semiHidden="1" w:unhideWhenUsed="1"/>
@@ -5058,10 +5613,8 @@
     <w:lsdException w:name="Table Elegant" w:semiHidden="1" w:unhideWhenUsed="1"/>
     <w:lsdException w:name="Table Professional" w:semiHidden="1" w:unhideWhenUsed="1"/>
     <w:lsdException w:name="Table Subtle 1" w:semiHidden="1" w:unhideWhenUsed="1"/>
-    <w:lsdException w:name="Table Subtle 2" w:semiHidden="1" w:unhideWhenUsed="1"/>
     <w:lsdException w:name="Table Web 1" w:semiHidden="1" w:unhideWhenUsed="1"/>
     <w:lsdException w:name="Table Web 2" w:semiHidden="1" w:unhideWhenUsed="1"/>
-    <w:lsdException w:name="Table Web 3" w:semiHidden="1" w:unhideWhenUsed="1"/>
     <w:lsdException w:name="Balloon Text" w:semiHidden="1" w:unhideWhenUsed="1"/>
     <w:lsdException w:name="Table Grid" w:uiPriority="39"/>
     <w:lsdException w:name="Table Theme" w:semiHidden="1" w:unhideWhenUsed="1"/>
@@ -5280,6 +5833,10 @@
     <w:lsdException w:name="List Table 5 Dark Accent 6" w:uiPriority="50"/>
     <w:lsdException w:name="List Table 6 Colorful Accent 6" w:uiPriority="51"/>
     <w:lsdException w:name="List Table 7 Colorful Accent 6" w:uiPriority="52"/>
+    <w:lsdException w:name="Mention" w:semiHidden="1" w:unhideWhenUsed="1"/>
+    <w:lsdException w:name="Smart Hyperlink" w:semiHidden="1" w:unhideWhenUsed="1"/>
+    <w:lsdException w:name="Hashtag" w:semiHidden="1" w:unhideWhenUsed="1"/>
+    <w:lsdException w:name="Unresolved Mention" w:semiHidden="1" w:unhideWhenUsed="1"/>
   </w:latentStyles>
   <w:style w:type="paragraph" w:default="1" w:styleId="Normal">
     <w:name w:val="Normal"/>
